--- a/Basics of Selenium.docx
+++ b/Basics of Selenium.docx
@@ -5,13 +5,32 @@
     <w:p>
       <w:pPr>
         <w:pStyle w:val="Heading1"/>
+        <w:jc w:val="center"/>
+        <w:rPr>
+          <w:rFonts w:ascii="Arial" w:hAnsi="Arial" w:cs="Arial"/>
+          <w:u w:val="single"/>
+        </w:rPr>
+      </w:pPr>
+      <w:r>
+        <w:rPr>
+          <w:rFonts w:ascii="Arial" w:hAnsi="Arial" w:cs="Arial"/>
+          <w:u w:val="single"/>
+        </w:rPr>
+        <w:t>SELENIUM</w:t>
+      </w:r>
+    </w:p>
+    <w:p>
+      <w:pPr>
+        <w:pStyle w:val="Heading1"/>
         <w:rPr>
           <w:rFonts w:eastAsia="Times New Roman"/>
+          <w:sz w:val="28"/>
         </w:rPr>
       </w:pPr>
       <w:r>
         <w:rPr>
           <w:rFonts w:eastAsia="Times New Roman"/>
+          <w:sz w:val="28"/>
         </w:rPr>
         <w:t>Basics of Selenium</w:t>
       </w:r>
@@ -23,8 +42,14 @@
           <w:ilvl w:val="0"/>
           <w:numId w:val="2"/>
         </w:numPr>
-      </w:pPr>
-      <w:r>
+        <w:rPr>
+          <w:sz w:val="20"/>
+        </w:rPr>
+      </w:pPr>
+      <w:r>
+        <w:rPr>
+          <w:sz w:val="20"/>
+        </w:rPr>
         <w:t>Overview of selenium</w:t>
       </w:r>
     </w:p>
@@ -35,12 +60,15 @@
           <w:ilvl w:val="0"/>
           <w:numId w:val="2"/>
         </w:numPr>
-      </w:pPr>
-      <w:r>
-        <w:t>Installations an</w:t>
-      </w:r>
-      <w:r>
-        <w:t>d Configurations</w:t>
+        <w:rPr>
+          <w:sz w:val="20"/>
+        </w:rPr>
+      </w:pPr>
+      <w:r>
+        <w:rPr>
+          <w:sz w:val="20"/>
+        </w:rPr>
+        <w:t>Installations and Configurations</w:t>
       </w:r>
     </w:p>
     <w:p>
@@ -50,9 +78,15 @@
           <w:ilvl w:val="0"/>
           <w:numId w:val="2"/>
         </w:numPr>
+        <w:rPr>
+          <w:sz w:val="20"/>
+        </w:rPr>
       </w:pPr>
       <w:hyperlink r:id="rId7" w:history="1">
         <w:r>
+          <w:rPr>
+            <w:sz w:val="20"/>
+          </w:rPr>
           <w:t>HTML concepts required for Selenium</w:t>
         </w:r>
       </w:hyperlink>
@@ -64,8 +98,14 @@
           <w:ilvl w:val="0"/>
           <w:numId w:val="2"/>
         </w:numPr>
-      </w:pPr>
-      <w:r>
+        <w:rPr>
+          <w:sz w:val="20"/>
+        </w:rPr>
+      </w:pPr>
+      <w:r>
+        <w:rPr>
+          <w:sz w:val="20"/>
+        </w:rPr>
         <w:t>Basic Locator Concept</w:t>
       </w:r>
     </w:p>
@@ -76,23 +116,16 @@
           <w:ilvl w:val="0"/>
           <w:numId w:val="2"/>
         </w:numPr>
-      </w:pPr>
-      <w:r>
-        <w:t xml:space="preserve">Installing Firebug &amp; </w:t>
-      </w:r>
-      <w:proofErr w:type="spellStart"/>
-      <w:r>
-        <w:t>Firepath</w:t>
-      </w:r>
-      <w:proofErr w:type="spellEnd"/>
-      <w:r>
-        <w:t xml:space="preserve"> </w:t>
-      </w:r>
-      <w:proofErr w:type="spellStart"/>
-      <w:r>
-        <w:t>Addons</w:t>
-      </w:r>
-      <w:proofErr w:type="spellEnd"/>
+        <w:rPr>
+          <w:sz w:val="20"/>
+        </w:rPr>
+      </w:pPr>
+      <w:r>
+        <w:rPr>
+          <w:sz w:val="20"/>
+        </w:rPr>
+        <w:t>Installing Firebug &amp; Firepath Addons</w:t>
+      </w:r>
     </w:p>
     <w:p>
       <w:pPr>
@@ -101,15 +134,15 @@
           <w:ilvl w:val="0"/>
           <w:numId w:val="2"/>
         </w:numPr>
-      </w:pPr>
-      <w:r>
-        <w:t>Launch Chrome</w:t>
-      </w:r>
-      <w:r>
-        <w:t xml:space="preserve"> </w:t>
-      </w:r>
-      <w:r>
-        <w:t xml:space="preserve"> browser</w:t>
+        <w:rPr>
+          <w:sz w:val="20"/>
+        </w:rPr>
+      </w:pPr>
+      <w:r>
+        <w:rPr>
+          <w:sz w:val="20"/>
+        </w:rPr>
+        <w:t>Launch Chrome  browser</w:t>
       </w:r>
     </w:p>
     <w:p>
@@ -119,12 +152,15 @@
           <w:ilvl w:val="0"/>
           <w:numId w:val="2"/>
         </w:numPr>
-      </w:pPr>
-      <w:r>
-        <w:t>Launch Chrome</w:t>
-      </w:r>
-      <w:r>
-        <w:t xml:space="preserve"> IE browser</w:t>
+        <w:rPr>
+          <w:sz w:val="20"/>
+        </w:rPr>
+      </w:pPr>
+      <w:r>
+        <w:rPr>
+          <w:sz w:val="20"/>
+        </w:rPr>
+        <w:t>Launch Chrome IE browser</w:t>
       </w:r>
     </w:p>
     <w:p>
@@ -134,8 +170,14 @@
           <w:ilvl w:val="0"/>
           <w:numId w:val="2"/>
         </w:numPr>
-      </w:pPr>
-      <w:r>
+        <w:rPr>
+          <w:sz w:val="20"/>
+        </w:rPr>
+      </w:pPr>
+      <w:r>
+        <w:rPr>
+          <w:sz w:val="20"/>
+        </w:rPr>
         <w:t>Launch Firefox browser</w:t>
       </w:r>
     </w:p>
@@ -146,14 +188,15 @@
           <w:ilvl w:val="0"/>
           <w:numId w:val="2"/>
         </w:numPr>
-      </w:pPr>
-      <w:proofErr w:type="spellStart"/>
-      <w:r>
-        <w:t>Webdriver</w:t>
-      </w:r>
-      <w:proofErr w:type="spellEnd"/>
-      <w:r>
-        <w:t xml:space="preserve"> Methods</w:t>
+        <w:rPr>
+          <w:sz w:val="20"/>
+        </w:rPr>
+      </w:pPr>
+      <w:r>
+        <w:rPr>
+          <w:sz w:val="20"/>
+        </w:rPr>
+        <w:t>Webdriver Methods</w:t>
       </w:r>
     </w:p>
     <w:p>
@@ -163,15 +206,15 @@
           <w:ilvl w:val="0"/>
           <w:numId w:val="2"/>
         </w:numPr>
-      </w:pPr>
-      <w:r>
-        <w:t>S</w:t>
-      </w:r>
-      <w:r>
-        <w:t>ynchronization</w:t>
-      </w:r>
-      <w:r>
-        <w:t xml:space="preserve"> Concept</w:t>
+        <w:rPr>
+          <w:sz w:val="20"/>
+        </w:rPr>
+      </w:pPr>
+      <w:r>
+        <w:rPr>
+          <w:sz w:val="20"/>
+        </w:rPr>
+        <w:t>Synchronization Concept</w:t>
       </w:r>
     </w:p>
     <w:p>
@@ -181,8 +224,14 @@
           <w:ilvl w:val="0"/>
           <w:numId w:val="2"/>
         </w:numPr>
-      </w:pPr>
-      <w:r>
+        <w:rPr>
+          <w:sz w:val="20"/>
+        </w:rPr>
+      </w:pPr>
+      <w:r>
+        <w:rPr>
+          <w:sz w:val="20"/>
+        </w:rPr>
         <w:t>Handling Frames</w:t>
       </w:r>
     </w:p>
@@ -193,15 +242,16 @@
           <w:ilvl w:val="0"/>
           <w:numId w:val="2"/>
         </w:numPr>
-      </w:pPr>
-      <w:r>
-        <w:t xml:space="preserve">Taking Screenshot Using </w:t>
-      </w:r>
-      <w:proofErr w:type="spellStart"/>
-      <w:r>
-        <w:t>Webdriver</w:t>
-      </w:r>
-      <w:proofErr w:type="spellEnd"/>
+        <w:rPr>
+          <w:sz w:val="20"/>
+        </w:rPr>
+      </w:pPr>
+      <w:r>
+        <w:rPr>
+          <w:sz w:val="20"/>
+        </w:rPr>
+        <w:t>Taking Screenshot Using Webdriver</w:t>
+      </w:r>
     </w:p>
     <w:p>
       <w:pPr>
@@ -210,8 +260,14 @@
           <w:ilvl w:val="0"/>
           <w:numId w:val="2"/>
         </w:numPr>
-      </w:pPr>
-      <w:r>
+        <w:rPr>
+          <w:sz w:val="20"/>
+        </w:rPr>
+      </w:pPr>
+      <w:r>
+        <w:rPr>
+          <w:sz w:val="20"/>
+        </w:rPr>
         <w:t>Handling Dropdown</w:t>
       </w:r>
     </w:p>
@@ -222,16 +278,17 @@
           <w:ilvl w:val="0"/>
           <w:numId w:val="2"/>
         </w:numPr>
+        <w:rPr>
+          <w:sz w:val="20"/>
+        </w:rPr>
       </w:pPr>
       <w:hyperlink r:id="rId8" w:history="1">
         <w:r>
-          <w:t xml:space="preserve">Handling Cookies in </w:t>
+          <w:rPr>
+            <w:sz w:val="20"/>
+          </w:rPr>
+          <w:t>Handling Cookies in Webdriver</w:t>
         </w:r>
-        <w:proofErr w:type="spellStart"/>
-        <w:r>
-          <w:t>Webdriver</w:t>
-        </w:r>
-        <w:proofErr w:type="spellEnd"/>
       </w:hyperlink>
     </w:p>
     <w:p>
@@ -241,8 +298,14 @@
           <w:ilvl w:val="0"/>
           <w:numId w:val="2"/>
         </w:numPr>
-      </w:pPr>
-      <w:r>
+        <w:rPr>
+          <w:sz w:val="20"/>
+        </w:rPr>
+      </w:pPr>
+      <w:r>
+        <w:rPr>
+          <w:sz w:val="20"/>
+        </w:rPr>
         <w:t>Drag and Drop element</w:t>
       </w:r>
     </w:p>
@@ -253,14 +316,15 @@
           <w:ilvl w:val="0"/>
           <w:numId w:val="2"/>
         </w:numPr>
-      </w:pPr>
-      <w:proofErr w:type="spellStart"/>
-      <w:r>
-        <w:t>Webdriver</w:t>
-      </w:r>
-      <w:proofErr w:type="spellEnd"/>
-      <w:r>
-        <w:t xml:space="preserve"> Wait </w:t>
+        <w:rPr>
+          <w:sz w:val="20"/>
+        </w:rPr>
+      </w:pPr>
+      <w:r>
+        <w:rPr>
+          <w:sz w:val="20"/>
+        </w:rPr>
+        <w:t xml:space="preserve">Webdriver Wait </w:t>
       </w:r>
     </w:p>
     <w:p>
@@ -270,8 +334,14 @@
           <w:ilvl w:val="0"/>
           <w:numId w:val="2"/>
         </w:numPr>
-      </w:pPr>
-      <w:r>
+        <w:rPr>
+          <w:sz w:val="20"/>
+        </w:rPr>
+      </w:pPr>
+      <w:r>
+        <w:rPr>
+          <w:sz w:val="20"/>
+        </w:rPr>
         <w:t>Handling Alert pop up</w:t>
       </w:r>
     </w:p>
@@ -282,24 +352,15 @@
           <w:ilvl w:val="0"/>
           <w:numId w:val="2"/>
         </w:numPr>
-      </w:pPr>
-      <w:r>
-        <w:t>R</w:t>
-      </w:r>
-      <w:r>
-        <w:t xml:space="preserve">etrieve </w:t>
-      </w:r>
-      <w:r>
-        <w:t>A</w:t>
-      </w:r>
-      <w:r>
-        <w:t xml:space="preserve">ttribute </w:t>
-      </w:r>
-      <w:r>
-        <w:t>V</w:t>
-      </w:r>
-      <w:r>
-        <w:t>alue</w:t>
+        <w:rPr>
+          <w:sz w:val="20"/>
+        </w:rPr>
+      </w:pPr>
+      <w:r>
+        <w:rPr>
+          <w:sz w:val="20"/>
+        </w:rPr>
+        <w:t>Retrieve Attribute Value</w:t>
       </w:r>
     </w:p>
     <w:p>
@@ -309,15 +370,16 @@
           <w:ilvl w:val="0"/>
           <w:numId w:val="2"/>
         </w:numPr>
-      </w:pPr>
-      <w:r>
-        <w:t xml:space="preserve">Click Button and Enter Value in </w:t>
-      </w:r>
-      <w:proofErr w:type="spellStart"/>
-      <w:r>
-        <w:t>TextBox</w:t>
-      </w:r>
-      <w:proofErr w:type="spellEnd"/>
+        <w:rPr>
+          <w:sz w:val="20"/>
+        </w:rPr>
+      </w:pPr>
+      <w:r>
+        <w:rPr>
+          <w:sz w:val="20"/>
+        </w:rPr>
+        <w:t>Click Button and Enter Value in TextBox</w:t>
+      </w:r>
     </w:p>
     <w:p>
       <w:pPr>
@@ -326,14 +388,23 @@
           <w:ilvl w:val="0"/>
           <w:numId w:val="2"/>
         </w:numPr>
-      </w:pPr>
-      <w:r>
+        <w:rPr>
+          <w:sz w:val="20"/>
+        </w:rPr>
+      </w:pPr>
+      <w:r>
+        <w:rPr>
+          <w:sz w:val="20"/>
+        </w:rPr>
         <w:t>Basic Interview questions</w:t>
       </w:r>
     </w:p>
     <w:p>
       <w:pPr>
         <w:pStyle w:val="NoSpacing"/>
+        <w:rPr>
+          <w:sz w:val="20"/>
+        </w:rPr>
       </w:pPr>
     </w:p>
     <w:p>
@@ -342,7 +413,7 @@
         <w:rPr>
           <w:rFonts w:asciiTheme="majorHAnsi" w:eastAsia="Times New Roman" w:hAnsiTheme="majorHAnsi" w:cstheme="majorBidi"/>
           <w:color w:val="2E74B5" w:themeColor="accent1" w:themeShade="BF"/>
-          <w:sz w:val="32"/>
+          <w:sz w:val="28"/>
           <w:szCs w:val="32"/>
         </w:rPr>
       </w:pPr>
@@ -350,7 +421,7 @@
         <w:rPr>
           <w:rFonts w:asciiTheme="majorHAnsi" w:eastAsia="Times New Roman" w:hAnsiTheme="majorHAnsi" w:cstheme="majorBidi"/>
           <w:color w:val="2E74B5" w:themeColor="accent1" w:themeShade="BF"/>
-          <w:sz w:val="32"/>
+          <w:sz w:val="28"/>
           <w:szCs w:val="32"/>
         </w:rPr>
         <w:t>Advance Concept of Selenium</w:t>
@@ -361,27 +432,96 @@
         <w:pStyle w:val="NoSpacing"/>
         <w:numPr>
           <w:ilvl w:val="0"/>
-          <w:numId w:val="5"/>
-        </w:numPr>
-      </w:pPr>
-      <w:r>
-        <w:t xml:space="preserve">Dynamic </w:t>
-      </w:r>
-      <w:proofErr w:type="spellStart"/>
-      <w:r>
-        <w:t>Xpath</w:t>
-      </w:r>
-      <w:proofErr w:type="spellEnd"/>
-    </w:p>
-    <w:p>
-      <w:pPr>
-        <w:pStyle w:val="NoSpacing"/>
-        <w:numPr>
-          <w:ilvl w:val="0"/>
-          <w:numId w:val="5"/>
-        </w:numPr>
-      </w:pPr>
-      <w:r>
+          <w:numId w:val="6"/>
+        </w:numPr>
+        <w:rPr>
+          <w:sz w:val="20"/>
+        </w:rPr>
+      </w:pPr>
+      <w:r>
+        <w:rPr>
+          <w:sz w:val="20"/>
+        </w:rPr>
+        <w:t>Dynamic Xpath</w:t>
+      </w:r>
+    </w:p>
+    <w:p>
+      <w:pPr>
+        <w:pStyle w:val="NoSpacing"/>
+        <w:numPr>
+          <w:ilvl w:val="0"/>
+          <w:numId w:val="6"/>
+        </w:numPr>
+        <w:rPr>
+          <w:sz w:val="20"/>
+        </w:rPr>
+      </w:pPr>
+      <w:hyperlink r:id="rId9" w:history="1">
+        <w:r>
+          <w:rPr>
+            <w:sz w:val="20"/>
+          </w:rPr>
+          <w:t>Scrolling web page</w:t>
+        </w:r>
+      </w:hyperlink>
+    </w:p>
+    <w:p>
+      <w:pPr>
+        <w:pStyle w:val="NoSpacing"/>
+        <w:numPr>
+          <w:ilvl w:val="0"/>
+          <w:numId w:val="6"/>
+        </w:numPr>
+        <w:rPr>
+          <w:sz w:val="20"/>
+        </w:rPr>
+      </w:pPr>
+      <w:r>
+        <w:rPr>
+          <w:sz w:val="20"/>
+        </w:rPr>
+        <w:t>Handling Ajax Autosuggests</w:t>
+      </w:r>
+    </w:p>
+    <w:p>
+      <w:pPr>
+        <w:pStyle w:val="NoSpacing"/>
+        <w:numPr>
+          <w:ilvl w:val="0"/>
+          <w:numId w:val="6"/>
+        </w:numPr>
+        <w:rPr>
+          <w:sz w:val="20"/>
+        </w:rPr>
+      </w:pPr>
+      <w:r>
+        <w:rPr>
+          <w:sz w:val="20"/>
+        </w:rPr>
+        <w:t>Concept of firefox profile</w:t>
+      </w:r>
+      <w:r>
+        <w:rPr>
+          <w:sz w:val="20"/>
+        </w:rPr>
+        <w:t xml:space="preserve"> and implementation</w:t>
+      </w:r>
+    </w:p>
+    <w:p>
+      <w:pPr>
+        <w:pStyle w:val="NoSpacing"/>
+        <w:numPr>
+          <w:ilvl w:val="0"/>
+          <w:numId w:val="6"/>
+        </w:numPr>
+        <w:rPr>
+          <w:sz w:val="20"/>
+        </w:rPr>
+      </w:pPr>
+      <w:r>
+        <w:rPr>
+          <w:sz w:val="20"/>
+        </w:rPr>
         <w:t>Wait for browser to load completely – JavaScript concept</w:t>
       </w:r>
     </w:p>
@@ -390,10 +530,16 @@
         <w:pStyle w:val="NoSpacing"/>
         <w:numPr>
           <w:ilvl w:val="0"/>
-          <w:numId w:val="5"/>
-        </w:numPr>
-      </w:pPr>
-      <w:r>
+          <w:numId w:val="6"/>
+        </w:numPr>
+        <w:rPr>
+          <w:sz w:val="20"/>
+        </w:rPr>
+      </w:pPr>
+      <w:r>
+        <w:rPr>
+          <w:sz w:val="20"/>
+        </w:rPr>
         <w:t>Counting Number of link on a page</w:t>
       </w:r>
     </w:p>
@@ -402,65 +548,127 @@
         <w:pStyle w:val="NoSpacing"/>
         <w:numPr>
           <w:ilvl w:val="0"/>
-          <w:numId w:val="5"/>
-        </w:numPr>
-      </w:pPr>
-      <w:r>
-        <w:t>s</w:t>
+          <w:numId w:val="6"/>
+        </w:numPr>
+        <w:rPr>
+          <w:sz w:val="20"/>
+        </w:rPr>
+      </w:pPr>
+      <w:r>
+        <w:rPr>
+          <w:sz w:val="20"/>
+        </w:rPr>
+        <w:t>Keyword-Driven Framework</w:t>
+      </w:r>
+    </w:p>
+    <w:p>
+      <w:pPr>
+        <w:pStyle w:val="NoSpacing"/>
+        <w:numPr>
+          <w:ilvl w:val="0"/>
+          <w:numId w:val="6"/>
+        </w:numPr>
+        <w:rPr>
+          <w:sz w:val="20"/>
+        </w:rPr>
+      </w:pPr>
+      <w:r>
+        <w:rPr>
+          <w:sz w:val="20"/>
+        </w:rPr>
+        <w:t>Page Object Model Framework</w:t>
+      </w:r>
+    </w:p>
+    <w:p>
+      <w:pPr>
+        <w:pStyle w:val="NoSpacing"/>
+        <w:numPr>
+          <w:ilvl w:val="0"/>
+          <w:numId w:val="6"/>
+        </w:numPr>
+        <w:rPr>
+          <w:sz w:val="20"/>
+        </w:rPr>
+      </w:pPr>
+      <w:r>
+        <w:rPr>
+          <w:sz w:val="20"/>
+        </w:rPr>
+        <w:t>Selenium Grid Concepts &amp; Architecture</w:t>
+      </w:r>
+    </w:p>
+    <w:p>
+      <w:pPr>
+        <w:pStyle w:val="NoSpacing"/>
+        <w:numPr>
+          <w:ilvl w:val="0"/>
+          <w:numId w:val="6"/>
+        </w:numPr>
+        <w:rPr>
+          <w:sz w:val="20"/>
+        </w:rPr>
+      </w:pPr>
+      <w:r>
+        <w:rPr>
+          <w:sz w:val="20"/>
+        </w:rPr>
+        <w:t>Setup Selenium Grid</w:t>
+      </w:r>
+    </w:p>
+    <w:p>
+      <w:pPr>
+        <w:pStyle w:val="NoSpacing"/>
+        <w:rPr>
+          <w:sz w:val="20"/>
+        </w:rPr>
+      </w:pPr>
+    </w:p>
+    <w:p>
+      <w:r>
+        <w:br w:type="page"/>
+      </w:r>
+    </w:p>
+    <w:p>
+      <w:pPr>
+        <w:pStyle w:val="Heading1"/>
+        <w:jc w:val="center"/>
+        <w:rPr>
+          <w:rFonts w:ascii="Arial" w:hAnsi="Arial" w:cs="Arial"/>
+          <w:u w:val="single"/>
+        </w:rPr>
+      </w:pPr>
+      <w:r>
+        <w:rPr>
+          <w:rFonts w:ascii="Arial" w:hAnsi="Arial" w:cs="Arial"/>
+          <w:u w:val="single"/>
+        </w:rPr>
+        <w:lastRenderedPageBreak/>
+        <w:t>Tes</w:t>
+      </w:r>
+      <w:r>
+        <w:rPr>
+          <w:rFonts w:ascii="Arial" w:hAnsi="Arial" w:cs="Arial"/>
+          <w:u w:val="single"/>
+        </w:rPr>
+        <w:tab/>
       </w:r>
       <w:bookmarkStart w:id="0" w:name="_GoBack"/>
       <w:bookmarkEnd w:id="0"/>
-    </w:p>
-    <w:p>
-      <w:pPr>
-        <w:pStyle w:val="NoSpacing"/>
-        <w:numPr>
-          <w:ilvl w:val="0"/>
-          <w:numId w:val="5"/>
-        </w:numPr>
-      </w:pPr>
-      <w:r>
-        <w:t xml:space="preserve">Selenium </w:t>
-      </w:r>
-      <w:r>
-        <w:t xml:space="preserve">Grid Concepts &amp; </w:t>
-      </w:r>
-      <w:r>
-        <w:t>Architecture</w:t>
-      </w:r>
-    </w:p>
-    <w:p>
-      <w:pPr>
-        <w:pStyle w:val="NoSpacing"/>
-        <w:numPr>
-          <w:ilvl w:val="0"/>
-          <w:numId w:val="5"/>
-        </w:numPr>
-      </w:pPr>
-      <w:r>
-        <w:t xml:space="preserve">Setup </w:t>
-      </w:r>
-      <w:r>
-        <w:t xml:space="preserve">Selenium </w:t>
-      </w:r>
-      <w:r>
-        <w:t>Grid</w:t>
-      </w:r>
-      <w:r>
-        <w:tab/>
-      </w:r>
-      <w:r>
-        <w:tab/>
-      </w:r>
-    </w:p>
-    <w:p>
-      <w:pPr>
-        <w:pStyle w:val="NoSpacing"/>
-      </w:pPr>
-    </w:p>
-    <w:p>
-      <w:pPr>
-        <w:pStyle w:val="NoSpacing"/>
+      <w:r>
+        <w:rPr>
+          <w:rFonts w:ascii="Arial" w:hAnsi="Arial" w:cs="Arial"/>
+          <w:u w:val="single"/>
+        </w:rPr>
+        <w:t>tNg</w:t>
+      </w:r>
+    </w:p>
+    <w:p>
+      <w:pPr>
+        <w:pStyle w:val="Heading1"/>
+        <w:rPr>
+          <w:rFonts w:eastAsia="Times New Roman"/>
+          <w:sz w:val="28"/>
+        </w:rPr>
       </w:pPr>
     </w:p>
     <w:sectPr>
@@ -525,7 +733,7 @@
 
 <file path=word/numbering.xml><?xml version="1.0" encoding="utf-8"?>
 <w:numbering xmlns:wpc="http://schemas.microsoft.com/office/word/2010/wordprocessingCanvas" xmlns:mc="http://schemas.openxmlformats.org/markup-compatibility/2006" xmlns:o="urn:schemas-microsoft-com:office:office" xmlns:r="http://schemas.openxmlformats.org/officeDocument/2006/relationships" xmlns:m="http://schemas.openxmlformats.org/officeDocument/2006/math" xmlns:v="urn:schemas-microsoft-com:vml" xmlns:wp14="http://schemas.microsoft.com/office/word/2010/wordprocessingDrawing" xmlns:wp="http://schemas.openxmlformats.org/drawingml/2006/wordprocessingDrawing" xmlns:w10="urn:schemas-microsoft-com:office:word" xmlns:w="http://schemas.openxmlformats.org/wordprocessingml/2006/main" xmlns:w14="http://schemas.microsoft.com/office/word/2010/wordml" xmlns:w15="http://schemas.microsoft.com/office/word/2012/wordml" xmlns:wpg="http://schemas.microsoft.com/office/word/2010/wordprocessingGroup" xmlns:wpi="http://schemas.microsoft.com/office/word/2010/wordprocessingInk" xmlns:wne="http://schemas.microsoft.com/office/word/2006/wordml" xmlns:wps="http://schemas.microsoft.com/office/word/2010/wordprocessingShape" mc:Ignorable="w14 w15 wp14">
-  <w:abstractNum w:abstractNumId="0">
+  <w:abstractNum w:abstractNumId="0" w15:restartNumberingAfterBreak="0">
     <w:nsid w:val="0C572189"/>
     <w:multiLevelType w:val="hybridMultilevel"/>
     <w:tmpl w:val="AD66AA26"/>
@@ -614,7 +822,7 @@
       </w:pPr>
     </w:lvl>
   </w:abstractNum>
-  <w:abstractNum w:abstractNumId="1">
+  <w:abstractNum w:abstractNumId="1" w15:restartNumberingAfterBreak="0">
     <w:nsid w:val="28434DF1"/>
     <w:multiLevelType w:val="hybridMultilevel"/>
     <w:tmpl w:val="FEFCADC2"/>
@@ -703,7 +911,7 @@
       </w:pPr>
     </w:lvl>
   </w:abstractNum>
-  <w:abstractNum w:abstractNumId="2">
+  <w:abstractNum w:abstractNumId="2" w15:restartNumberingAfterBreak="0">
     <w:nsid w:val="3569458D"/>
     <w:multiLevelType w:val="multilevel"/>
     <w:tmpl w:val="F7DEA76E"/>
@@ -852,7 +1060,156 @@
       </w:rPr>
     </w:lvl>
   </w:abstractNum>
-  <w:abstractNum w:abstractNumId="3">
+  <w:abstractNum w:abstractNumId="3" w15:restartNumberingAfterBreak="0">
+    <w:nsid w:val="48995785"/>
+    <w:multiLevelType w:val="multilevel"/>
+    <w:tmpl w:val="8AD80A5E"/>
+    <w:lvl w:ilvl="0">
+      <w:start w:val="1"/>
+      <w:numFmt w:val="bullet"/>
+      <w:lvlText w:val=""/>
+      <w:lvlJc w:val="left"/>
+      <w:pPr>
+        <w:tabs>
+          <w:tab w:val="num" w:pos="720"/>
+        </w:tabs>
+        <w:ind w:left="720" w:hanging="360"/>
+      </w:pPr>
+      <w:rPr>
+        <w:rFonts w:ascii="Symbol" w:hAnsi="Symbol" w:hint="default"/>
+        <w:sz w:val="20"/>
+      </w:rPr>
+    </w:lvl>
+    <w:lvl w:ilvl="1" w:tentative="1">
+      <w:start w:val="1"/>
+      <w:numFmt w:val="bullet"/>
+      <w:lvlText w:val="o"/>
+      <w:lvlJc w:val="left"/>
+      <w:pPr>
+        <w:tabs>
+          <w:tab w:val="num" w:pos="1440"/>
+        </w:tabs>
+        <w:ind w:left="1440" w:hanging="360"/>
+      </w:pPr>
+      <w:rPr>
+        <w:rFonts w:ascii="Courier New" w:hAnsi="Courier New" w:hint="default"/>
+        <w:sz w:val="20"/>
+      </w:rPr>
+    </w:lvl>
+    <w:lvl w:ilvl="2" w:tentative="1">
+      <w:start w:val="1"/>
+      <w:numFmt w:val="bullet"/>
+      <w:lvlText w:val=""/>
+      <w:lvlJc w:val="left"/>
+      <w:pPr>
+        <w:tabs>
+          <w:tab w:val="num" w:pos="2160"/>
+        </w:tabs>
+        <w:ind w:left="2160" w:hanging="360"/>
+      </w:pPr>
+      <w:rPr>
+        <w:rFonts w:ascii="Wingdings" w:hAnsi="Wingdings" w:hint="default"/>
+        <w:sz w:val="20"/>
+      </w:rPr>
+    </w:lvl>
+    <w:lvl w:ilvl="3" w:tentative="1">
+      <w:start w:val="1"/>
+      <w:numFmt w:val="bullet"/>
+      <w:lvlText w:val=""/>
+      <w:lvlJc w:val="left"/>
+      <w:pPr>
+        <w:tabs>
+          <w:tab w:val="num" w:pos="2880"/>
+        </w:tabs>
+        <w:ind w:left="2880" w:hanging="360"/>
+      </w:pPr>
+      <w:rPr>
+        <w:rFonts w:ascii="Wingdings" w:hAnsi="Wingdings" w:hint="default"/>
+        <w:sz w:val="20"/>
+      </w:rPr>
+    </w:lvl>
+    <w:lvl w:ilvl="4" w:tentative="1">
+      <w:start w:val="1"/>
+      <w:numFmt w:val="bullet"/>
+      <w:lvlText w:val=""/>
+      <w:lvlJc w:val="left"/>
+      <w:pPr>
+        <w:tabs>
+          <w:tab w:val="num" w:pos="3600"/>
+        </w:tabs>
+        <w:ind w:left="3600" w:hanging="360"/>
+      </w:pPr>
+      <w:rPr>
+        <w:rFonts w:ascii="Wingdings" w:hAnsi="Wingdings" w:hint="default"/>
+        <w:sz w:val="20"/>
+      </w:rPr>
+    </w:lvl>
+    <w:lvl w:ilvl="5" w:tentative="1">
+      <w:start w:val="1"/>
+      <w:numFmt w:val="bullet"/>
+      <w:lvlText w:val=""/>
+      <w:lvlJc w:val="left"/>
+      <w:pPr>
+        <w:tabs>
+          <w:tab w:val="num" w:pos="4320"/>
+        </w:tabs>
+        <w:ind w:left="4320" w:hanging="360"/>
+      </w:pPr>
+      <w:rPr>
+        <w:rFonts w:ascii="Wingdings" w:hAnsi="Wingdings" w:hint="default"/>
+        <w:sz w:val="20"/>
+      </w:rPr>
+    </w:lvl>
+    <w:lvl w:ilvl="6" w:tentative="1">
+      <w:start w:val="1"/>
+      <w:numFmt w:val="bullet"/>
+      <w:lvlText w:val=""/>
+      <w:lvlJc w:val="left"/>
+      <w:pPr>
+        <w:tabs>
+          <w:tab w:val="num" w:pos="5040"/>
+        </w:tabs>
+        <w:ind w:left="5040" w:hanging="360"/>
+      </w:pPr>
+      <w:rPr>
+        <w:rFonts w:ascii="Wingdings" w:hAnsi="Wingdings" w:hint="default"/>
+        <w:sz w:val="20"/>
+      </w:rPr>
+    </w:lvl>
+    <w:lvl w:ilvl="7" w:tentative="1">
+      <w:start w:val="1"/>
+      <w:numFmt w:val="bullet"/>
+      <w:lvlText w:val=""/>
+      <w:lvlJc w:val="left"/>
+      <w:pPr>
+        <w:tabs>
+          <w:tab w:val="num" w:pos="5760"/>
+        </w:tabs>
+        <w:ind w:left="5760" w:hanging="360"/>
+      </w:pPr>
+      <w:rPr>
+        <w:rFonts w:ascii="Wingdings" w:hAnsi="Wingdings" w:hint="default"/>
+        <w:sz w:val="20"/>
+      </w:rPr>
+    </w:lvl>
+    <w:lvl w:ilvl="8" w:tentative="1">
+      <w:start w:val="1"/>
+      <w:numFmt w:val="bullet"/>
+      <w:lvlText w:val=""/>
+      <w:lvlJc w:val="left"/>
+      <w:pPr>
+        <w:tabs>
+          <w:tab w:val="num" w:pos="6480"/>
+        </w:tabs>
+        <w:ind w:left="6480" w:hanging="360"/>
+      </w:pPr>
+      <w:rPr>
+        <w:rFonts w:ascii="Wingdings" w:hAnsi="Wingdings" w:hint="default"/>
+        <w:sz w:val="20"/>
+      </w:rPr>
+    </w:lvl>
+  </w:abstractNum>
+  <w:abstractNum w:abstractNumId="4" w15:restartNumberingAfterBreak="0">
     <w:nsid w:val="55F316DA"/>
     <w:multiLevelType w:val="hybridMultilevel"/>
     <w:tmpl w:val="33EE7FE8"/>
@@ -965,10 +1322,248 @@
       </w:rPr>
     </w:lvl>
   </w:abstractNum>
-  <w:abstractNum w:abstractNumId="4">
+  <w:abstractNum w:abstractNumId="5" w15:restartNumberingAfterBreak="0">
     <w:nsid w:val="6A162B95"/>
     <w:multiLevelType w:val="hybridMultilevel"/>
     <w:tmpl w:val="5A388574"/>
+    <w:lvl w:ilvl="0" w:tplc="0409000F">
+      <w:start w:val="1"/>
+      <w:numFmt w:val="decimal"/>
+      <w:lvlText w:val="%1."/>
+      <w:lvlJc w:val="left"/>
+      <w:pPr>
+        <w:ind w:left="720" w:hanging="360"/>
+      </w:pPr>
+      <w:rPr>
+        <w:rFonts w:hint="default"/>
+      </w:rPr>
+    </w:lvl>
+    <w:lvl w:ilvl="1" w:tplc="04090019" w:tentative="1">
+      <w:start w:val="1"/>
+      <w:numFmt w:val="lowerLetter"/>
+      <w:lvlText w:val="%2."/>
+      <w:lvlJc w:val="left"/>
+      <w:pPr>
+        <w:ind w:left="1440" w:hanging="360"/>
+      </w:pPr>
+    </w:lvl>
+    <w:lvl w:ilvl="2" w:tplc="0409001B" w:tentative="1">
+      <w:start w:val="1"/>
+      <w:numFmt w:val="lowerRoman"/>
+      <w:lvlText w:val="%3."/>
+      <w:lvlJc w:val="right"/>
+      <w:pPr>
+        <w:ind w:left="2160" w:hanging="180"/>
+      </w:pPr>
+    </w:lvl>
+    <w:lvl w:ilvl="3" w:tplc="0409000F" w:tentative="1">
+      <w:start w:val="1"/>
+      <w:numFmt w:val="decimal"/>
+      <w:lvlText w:val="%4."/>
+      <w:lvlJc w:val="left"/>
+      <w:pPr>
+        <w:ind w:left="2880" w:hanging="360"/>
+      </w:pPr>
+    </w:lvl>
+    <w:lvl w:ilvl="4" w:tplc="04090019" w:tentative="1">
+      <w:start w:val="1"/>
+      <w:numFmt w:val="lowerLetter"/>
+      <w:lvlText w:val="%5."/>
+      <w:lvlJc w:val="left"/>
+      <w:pPr>
+        <w:ind w:left="3600" w:hanging="360"/>
+      </w:pPr>
+    </w:lvl>
+    <w:lvl w:ilvl="5" w:tplc="0409001B" w:tentative="1">
+      <w:start w:val="1"/>
+      <w:numFmt w:val="lowerRoman"/>
+      <w:lvlText w:val="%6."/>
+      <w:lvlJc w:val="right"/>
+      <w:pPr>
+        <w:ind w:left="4320" w:hanging="180"/>
+      </w:pPr>
+    </w:lvl>
+    <w:lvl w:ilvl="6" w:tplc="0409000F" w:tentative="1">
+      <w:start w:val="1"/>
+      <w:numFmt w:val="decimal"/>
+      <w:lvlText w:val="%7."/>
+      <w:lvlJc w:val="left"/>
+      <w:pPr>
+        <w:ind w:left="5040" w:hanging="360"/>
+      </w:pPr>
+    </w:lvl>
+    <w:lvl w:ilvl="7" w:tplc="04090019" w:tentative="1">
+      <w:start w:val="1"/>
+      <w:numFmt w:val="lowerLetter"/>
+      <w:lvlText w:val="%8."/>
+      <w:lvlJc w:val="left"/>
+      <w:pPr>
+        <w:ind w:left="5760" w:hanging="360"/>
+      </w:pPr>
+    </w:lvl>
+    <w:lvl w:ilvl="8" w:tplc="0409001B" w:tentative="1">
+      <w:start w:val="1"/>
+      <w:numFmt w:val="lowerRoman"/>
+      <w:lvlText w:val="%9."/>
+      <w:lvlJc w:val="right"/>
+      <w:pPr>
+        <w:ind w:left="6480" w:hanging="180"/>
+      </w:pPr>
+    </w:lvl>
+  </w:abstractNum>
+  <w:abstractNum w:abstractNumId="6" w15:restartNumberingAfterBreak="0">
+    <w:nsid w:val="6EF87A34"/>
+    <w:multiLevelType w:val="multilevel"/>
+    <w:tmpl w:val="D47C40DE"/>
+    <w:lvl w:ilvl="0">
+      <w:start w:val="1"/>
+      <w:numFmt w:val="bullet"/>
+      <w:lvlText w:val=""/>
+      <w:lvlJc w:val="left"/>
+      <w:pPr>
+        <w:tabs>
+          <w:tab w:val="num" w:pos="720"/>
+        </w:tabs>
+        <w:ind w:left="720" w:hanging="360"/>
+      </w:pPr>
+      <w:rPr>
+        <w:rFonts w:ascii="Symbol" w:hAnsi="Symbol" w:hint="default"/>
+        <w:sz w:val="20"/>
+      </w:rPr>
+    </w:lvl>
+    <w:lvl w:ilvl="1" w:tentative="1">
+      <w:start w:val="1"/>
+      <w:numFmt w:val="bullet"/>
+      <w:lvlText w:val="o"/>
+      <w:lvlJc w:val="left"/>
+      <w:pPr>
+        <w:tabs>
+          <w:tab w:val="num" w:pos="1440"/>
+        </w:tabs>
+        <w:ind w:left="1440" w:hanging="360"/>
+      </w:pPr>
+      <w:rPr>
+        <w:rFonts w:ascii="Courier New" w:hAnsi="Courier New" w:hint="default"/>
+        <w:sz w:val="20"/>
+      </w:rPr>
+    </w:lvl>
+    <w:lvl w:ilvl="2" w:tentative="1">
+      <w:start w:val="1"/>
+      <w:numFmt w:val="bullet"/>
+      <w:lvlText w:val=""/>
+      <w:lvlJc w:val="left"/>
+      <w:pPr>
+        <w:tabs>
+          <w:tab w:val="num" w:pos="2160"/>
+        </w:tabs>
+        <w:ind w:left="2160" w:hanging="360"/>
+      </w:pPr>
+      <w:rPr>
+        <w:rFonts w:ascii="Wingdings" w:hAnsi="Wingdings" w:hint="default"/>
+        <w:sz w:val="20"/>
+      </w:rPr>
+    </w:lvl>
+    <w:lvl w:ilvl="3" w:tentative="1">
+      <w:start w:val="1"/>
+      <w:numFmt w:val="bullet"/>
+      <w:lvlText w:val=""/>
+      <w:lvlJc w:val="left"/>
+      <w:pPr>
+        <w:tabs>
+          <w:tab w:val="num" w:pos="2880"/>
+        </w:tabs>
+        <w:ind w:left="2880" w:hanging="360"/>
+      </w:pPr>
+      <w:rPr>
+        <w:rFonts w:ascii="Wingdings" w:hAnsi="Wingdings" w:hint="default"/>
+        <w:sz w:val="20"/>
+      </w:rPr>
+    </w:lvl>
+    <w:lvl w:ilvl="4" w:tentative="1">
+      <w:start w:val="1"/>
+      <w:numFmt w:val="bullet"/>
+      <w:lvlText w:val=""/>
+      <w:lvlJc w:val="left"/>
+      <w:pPr>
+        <w:tabs>
+          <w:tab w:val="num" w:pos="3600"/>
+        </w:tabs>
+        <w:ind w:left="3600" w:hanging="360"/>
+      </w:pPr>
+      <w:rPr>
+        <w:rFonts w:ascii="Wingdings" w:hAnsi="Wingdings" w:hint="default"/>
+        <w:sz w:val="20"/>
+      </w:rPr>
+    </w:lvl>
+    <w:lvl w:ilvl="5" w:tentative="1">
+      <w:start w:val="1"/>
+      <w:numFmt w:val="bullet"/>
+      <w:lvlText w:val=""/>
+      <w:lvlJc w:val="left"/>
+      <w:pPr>
+        <w:tabs>
+          <w:tab w:val="num" w:pos="4320"/>
+        </w:tabs>
+        <w:ind w:left="4320" w:hanging="360"/>
+      </w:pPr>
+      <w:rPr>
+        <w:rFonts w:ascii="Wingdings" w:hAnsi="Wingdings" w:hint="default"/>
+        <w:sz w:val="20"/>
+      </w:rPr>
+    </w:lvl>
+    <w:lvl w:ilvl="6" w:tentative="1">
+      <w:start w:val="1"/>
+      <w:numFmt w:val="bullet"/>
+      <w:lvlText w:val=""/>
+      <w:lvlJc w:val="left"/>
+      <w:pPr>
+        <w:tabs>
+          <w:tab w:val="num" w:pos="5040"/>
+        </w:tabs>
+        <w:ind w:left="5040" w:hanging="360"/>
+      </w:pPr>
+      <w:rPr>
+        <w:rFonts w:ascii="Wingdings" w:hAnsi="Wingdings" w:hint="default"/>
+        <w:sz w:val="20"/>
+      </w:rPr>
+    </w:lvl>
+    <w:lvl w:ilvl="7" w:tentative="1">
+      <w:start w:val="1"/>
+      <w:numFmt w:val="bullet"/>
+      <w:lvlText w:val=""/>
+      <w:lvlJc w:val="left"/>
+      <w:pPr>
+        <w:tabs>
+          <w:tab w:val="num" w:pos="5760"/>
+        </w:tabs>
+        <w:ind w:left="5760" w:hanging="360"/>
+      </w:pPr>
+      <w:rPr>
+        <w:rFonts w:ascii="Wingdings" w:hAnsi="Wingdings" w:hint="default"/>
+        <w:sz w:val="20"/>
+      </w:rPr>
+    </w:lvl>
+    <w:lvl w:ilvl="8" w:tentative="1">
+      <w:start w:val="1"/>
+      <w:numFmt w:val="bullet"/>
+      <w:lvlText w:val=""/>
+      <w:lvlJc w:val="left"/>
+      <w:pPr>
+        <w:tabs>
+          <w:tab w:val="num" w:pos="6480"/>
+        </w:tabs>
+        <w:ind w:left="6480" w:hanging="360"/>
+      </w:pPr>
+      <w:rPr>
+        <w:rFonts w:ascii="Wingdings" w:hAnsi="Wingdings" w:hint="default"/>
+        <w:sz w:val="20"/>
+      </w:rPr>
+    </w:lvl>
+  </w:abstractNum>
+  <w:abstractNum w:abstractNumId="7" w15:restartNumberingAfterBreak="0">
+    <w:nsid w:val="72236ABD"/>
+    <w:multiLevelType w:val="hybridMultilevel"/>
+    <w:tmpl w:val="7F14BB10"/>
     <w:lvl w:ilvl="0" w:tplc="0409000F">
       <w:start w:val="1"/>
       <w:numFmt w:val="decimal"/>
@@ -1058,16 +1653,25 @@
     <w:abstractNumId w:val="2"/>
   </w:num>
   <w:num w:numId="2">
-    <w:abstractNumId w:val="3"/>
+    <w:abstractNumId w:val="4"/>
   </w:num>
   <w:num w:numId="3">
-    <w:abstractNumId w:val="4"/>
+    <w:abstractNumId w:val="5"/>
   </w:num>
   <w:num w:numId="4">
     <w:abstractNumId w:val="0"/>
   </w:num>
   <w:num w:numId="5">
     <w:abstractNumId w:val="1"/>
+  </w:num>
+  <w:num w:numId="6">
+    <w:abstractNumId w:val="7"/>
+  </w:num>
+  <w:num w:numId="7">
+    <w:abstractNumId w:val="3"/>
+  </w:num>
+  <w:num w:numId="8">
+    <w:abstractNumId w:val="6"/>
   </w:num>
 </w:numbering>
 </file>
@@ -1493,7 +2097,6 @@
     <w:next w:val="Normal"/>
     <w:link w:val="Heading2Char"/>
     <w:uiPriority w:val="9"/>
-    <w:semiHidden/>
     <w:unhideWhenUsed/>
     <w:qFormat/>
     <w:rsid w:val="00F6390F"/>
@@ -1608,7 +2211,6 @@
     <w:basedOn w:val="DefaultParagraphFont"/>
     <w:link w:val="Heading2"/>
     <w:uiPriority w:val="9"/>
-    <w:semiHidden/>
     <w:rsid w:val="00F6390F"/>
     <w:rPr>
       <w:rFonts w:asciiTheme="majorHAnsi" w:eastAsiaTheme="majorEastAsia" w:hAnsiTheme="majorHAnsi" w:cstheme="majorBidi"/>

--- a/Basics of Selenium.docx
+++ b/Basics of Selenium.docx
@@ -650,26 +650,559 @@
           <w:rFonts w:ascii="Arial" w:hAnsi="Arial" w:cs="Arial"/>
           <w:u w:val="single"/>
         </w:rPr>
-        <w:tab/>
+        <w:t>tN</w:t>
+      </w:r>
+      <w:r>
+        <w:rPr>
+          <w:rFonts w:ascii="Arial" w:hAnsi="Arial" w:cs="Arial"/>
+          <w:u w:val="single"/>
+        </w:rPr>
+        <w:t>G</w:t>
+      </w:r>
+    </w:p>
+    <w:p>
+      <w:pPr>
+        <w:pStyle w:val="ListParagraph"/>
+        <w:numPr>
+          <w:ilvl w:val="0"/>
+          <w:numId w:val="9"/>
+        </w:numPr>
+        <w:spacing w:after="0"/>
+        <w:rPr>
+          <w:rFonts w:asciiTheme="majorHAnsi" w:hAnsiTheme="majorHAnsi"/>
+        </w:rPr>
+      </w:pPr>
+      <w:r>
+        <w:rPr>
+          <w:rFonts w:asciiTheme="majorHAnsi" w:hAnsiTheme="majorHAnsi"/>
+        </w:rPr>
+        <w:t>Overview</w:t>
+      </w:r>
+      <w:r>
+        <w:rPr>
+          <w:rFonts w:asciiTheme="majorHAnsi" w:hAnsiTheme="majorHAnsi"/>
+        </w:rPr>
+        <w:t xml:space="preserve"> of </w:t>
+      </w:r>
+      <w:r>
+        <w:rPr>
+          <w:rFonts w:asciiTheme="majorHAnsi" w:hAnsiTheme="majorHAnsi"/>
+        </w:rPr>
+        <w:t>TestNG</w:t>
+      </w:r>
+    </w:p>
+    <w:p>
+      <w:pPr>
+        <w:pStyle w:val="ListParagraph"/>
+        <w:numPr>
+          <w:ilvl w:val="0"/>
+          <w:numId w:val="9"/>
+        </w:numPr>
+        <w:spacing w:after="0"/>
+        <w:rPr>
+          <w:rFonts w:asciiTheme="majorHAnsi" w:hAnsiTheme="majorHAnsi"/>
+        </w:rPr>
+      </w:pPr>
+      <w:r>
+        <w:rPr>
+          <w:rFonts w:asciiTheme="majorHAnsi" w:hAnsiTheme="majorHAnsi"/>
+        </w:rPr>
+        <w:t>I</w:t>
+      </w:r>
+      <w:r>
+        <w:rPr>
+          <w:rFonts w:asciiTheme="majorHAnsi" w:hAnsiTheme="majorHAnsi"/>
+        </w:rPr>
+        <w:t>nstall TestNG in Eclipse</w:t>
       </w:r>
       <w:bookmarkStart w:id="0" w:name="_GoBack"/>
       <w:bookmarkEnd w:id="0"/>
-      <w:r>
-        <w:rPr>
-          <w:rFonts w:ascii="Arial" w:hAnsi="Arial" w:cs="Arial"/>
-          <w:u w:val="single"/>
-        </w:rPr>
-        <w:t>tNg</w:t>
-      </w:r>
-    </w:p>
-    <w:p>
-      <w:pPr>
-        <w:pStyle w:val="Heading1"/>
-        <w:rPr>
-          <w:rFonts w:eastAsia="Times New Roman"/>
-          <w:sz w:val="28"/>
-        </w:rPr>
-      </w:pPr>
+    </w:p>
+    <w:p>
+      <w:pPr>
+        <w:spacing w:after="0"/>
+        <w:rPr>
+          <w:rFonts w:asciiTheme="majorHAnsi" w:hAnsiTheme="majorHAnsi"/>
+        </w:rPr>
+      </w:pPr>
+      <w:r>
+        <w:rPr>
+          <w:rFonts w:asciiTheme="majorHAnsi" w:hAnsiTheme="majorHAnsi"/>
+        </w:rPr>
+        <w:t>Assertions in TestNG</w:t>
+      </w:r>
+    </w:p>
+    <w:p>
+      <w:pPr>
+        <w:spacing w:after="0"/>
+        <w:rPr>
+          <w:rFonts w:asciiTheme="majorHAnsi" w:hAnsiTheme="majorHAnsi"/>
+        </w:rPr>
+      </w:pPr>
+      <w:r>
+        <w:rPr>
+          <w:rFonts w:asciiTheme="majorHAnsi" w:hAnsiTheme="majorHAnsi"/>
+        </w:rPr>
+        <w:t>Retry executing only Failed Tests using TestNG</w:t>
+      </w:r>
+    </w:p>
+    <w:p>
+      <w:pPr>
+        <w:spacing w:after="0"/>
+        <w:rPr>
+          <w:rFonts w:asciiTheme="majorHAnsi" w:hAnsiTheme="majorHAnsi"/>
+        </w:rPr>
+      </w:pPr>
+      <w:r>
+        <w:rPr>
+          <w:rFonts w:asciiTheme="majorHAnsi" w:hAnsiTheme="majorHAnsi"/>
+        </w:rPr>
+        <w:t>TestNG Tests Run Count after Retry.</w:t>
+      </w:r>
+    </w:p>
+    <w:p>
+      <w:pPr>
+        <w:spacing w:after="0"/>
+        <w:rPr>
+          <w:rFonts w:asciiTheme="majorHAnsi" w:hAnsiTheme="majorHAnsi"/>
+        </w:rPr>
+      </w:pPr>
+      <w:r>
+        <w:rPr>
+          <w:rFonts w:asciiTheme="majorHAnsi" w:hAnsiTheme="majorHAnsi"/>
+        </w:rPr>
+        <w:t>Taking ScreenShot ONLY for Failed Tests</w:t>
+      </w:r>
+    </w:p>
+    <w:p>
+      <w:pPr>
+        <w:spacing w:after="0"/>
+        <w:rPr>
+          <w:rFonts w:asciiTheme="majorHAnsi" w:hAnsiTheme="majorHAnsi"/>
+        </w:rPr>
+      </w:pPr>
+      <w:r>
+        <w:rPr>
+          <w:rFonts w:asciiTheme="majorHAnsi" w:hAnsiTheme="majorHAnsi"/>
+        </w:rPr>
+        <w:t>TestNG Test Case</w:t>
+      </w:r>
+    </w:p>
+    <w:p>
+      <w:pPr>
+        <w:spacing w:after="0"/>
+        <w:rPr>
+          <w:rFonts w:asciiTheme="majorHAnsi" w:hAnsiTheme="majorHAnsi"/>
+        </w:rPr>
+      </w:pPr>
+      <w:r>
+        <w:rPr>
+          <w:rFonts w:asciiTheme="majorHAnsi" w:hAnsiTheme="majorHAnsi"/>
+        </w:rPr>
+        <w:t>TestNG Test Suite</w:t>
+      </w:r>
+    </w:p>
+    <w:p>
+      <w:pPr>
+        <w:spacing w:after="0"/>
+        <w:rPr>
+          <w:rFonts w:asciiTheme="majorHAnsi" w:hAnsiTheme="majorHAnsi"/>
+        </w:rPr>
+      </w:pPr>
+      <w:r>
+        <w:rPr>
+          <w:rFonts w:asciiTheme="majorHAnsi" w:hAnsiTheme="majorHAnsi"/>
+        </w:rPr>
+        <w:t>Parallel Execution of Classes in TestNG</w:t>
+      </w:r>
+    </w:p>
+    <w:p>
+      <w:pPr>
+        <w:spacing w:after="0"/>
+        <w:rPr>
+          <w:rFonts w:asciiTheme="majorHAnsi" w:hAnsiTheme="majorHAnsi"/>
+        </w:rPr>
+      </w:pPr>
+      <w:r>
+        <w:rPr>
+          <w:rFonts w:asciiTheme="majorHAnsi" w:hAnsiTheme="majorHAnsi"/>
+        </w:rPr>
+        <w:t>Exception Test in TestNG</w:t>
+      </w:r>
+    </w:p>
+    <w:p>
+      <w:pPr>
+        <w:spacing w:after="0"/>
+        <w:rPr>
+          <w:rFonts w:asciiTheme="majorHAnsi" w:hAnsiTheme="majorHAnsi"/>
+        </w:rPr>
+      </w:pPr>
+      <w:r>
+        <w:rPr>
+          <w:rFonts w:asciiTheme="majorHAnsi" w:hAnsiTheme="majorHAnsi"/>
+        </w:rPr>
+        <w:t>Include and Exclude Test Methods in TestNG</w:t>
+      </w:r>
+    </w:p>
+    <w:p>
+      <w:pPr>
+        <w:spacing w:after="0"/>
+        <w:rPr>
+          <w:rFonts w:asciiTheme="majorHAnsi" w:hAnsiTheme="majorHAnsi"/>
+        </w:rPr>
+      </w:pPr>
+      <w:r>
+        <w:rPr>
+          <w:rFonts w:asciiTheme="majorHAnsi" w:hAnsiTheme="majorHAnsi"/>
+        </w:rPr>
+        <w:t>DataProvider in TestNG</w:t>
+      </w:r>
+    </w:p>
+    <w:p>
+      <w:pPr>
+        <w:spacing w:after="0"/>
+        <w:rPr>
+          <w:rFonts w:asciiTheme="majorHAnsi" w:hAnsiTheme="majorHAnsi"/>
+        </w:rPr>
+      </w:pPr>
+      <w:r>
+        <w:rPr>
+          <w:rFonts w:asciiTheme="majorHAnsi" w:hAnsiTheme="majorHAnsi"/>
+        </w:rPr>
+        <w:t>TestNG XML example to execute with package names</w:t>
+      </w:r>
+    </w:p>
+    <w:p>
+      <w:pPr>
+        <w:spacing w:after="0"/>
+        <w:rPr>
+          <w:rFonts w:asciiTheme="majorHAnsi" w:hAnsiTheme="majorHAnsi"/>
+        </w:rPr>
+      </w:pPr>
+      <w:r>
+        <w:rPr>
+          <w:rFonts w:asciiTheme="majorHAnsi" w:hAnsiTheme="majorHAnsi"/>
+        </w:rPr>
+        <w:t>Parameterization in TestNG using testng.xml</w:t>
+      </w:r>
+    </w:p>
+    <w:p>
+      <w:pPr>
+        <w:spacing w:after="0"/>
+        <w:rPr>
+          <w:rFonts w:asciiTheme="majorHAnsi" w:hAnsiTheme="majorHAnsi"/>
+        </w:rPr>
+      </w:pPr>
+      <w:r>
+        <w:rPr>
+          <w:rFonts w:asciiTheme="majorHAnsi" w:hAnsiTheme="majorHAnsi"/>
+        </w:rPr>
+        <w:t>TestNG Test Case Priority</w:t>
+      </w:r>
+    </w:p>
+    <w:p>
+      <w:pPr>
+        <w:spacing w:after="0"/>
+        <w:rPr>
+          <w:rFonts w:asciiTheme="majorHAnsi" w:hAnsiTheme="majorHAnsi"/>
+        </w:rPr>
+      </w:pPr>
+      <w:r>
+        <w:rPr>
+          <w:rFonts w:asciiTheme="majorHAnsi" w:hAnsiTheme="majorHAnsi"/>
+        </w:rPr>
+        <w:t>Multiple Tests with TestNG.XML</w:t>
+      </w:r>
+    </w:p>
+    <w:p>
+      <w:pPr>
+        <w:spacing w:after="0"/>
+        <w:rPr>
+          <w:rFonts w:asciiTheme="majorHAnsi" w:hAnsiTheme="majorHAnsi"/>
+        </w:rPr>
+      </w:pPr>
+    </w:p>
+    <w:p>
+      <w:pPr>
+        <w:spacing w:after="0"/>
+        <w:rPr>
+          <w:rFonts w:asciiTheme="majorHAnsi" w:hAnsiTheme="majorHAnsi"/>
+        </w:rPr>
+      </w:pPr>
+      <w:r>
+        <w:rPr>
+          <w:rFonts w:asciiTheme="majorHAnsi" w:hAnsiTheme="majorHAnsi"/>
+        </w:rPr>
+        <w:t>Timeout Test in TestNG</w:t>
+      </w:r>
+    </w:p>
+    <w:p>
+      <w:pPr>
+        <w:spacing w:after="0"/>
+        <w:rPr>
+          <w:rFonts w:asciiTheme="majorHAnsi" w:hAnsiTheme="majorHAnsi"/>
+        </w:rPr>
+      </w:pPr>
+    </w:p>
+    <w:p>
+      <w:pPr>
+        <w:spacing w:after="0"/>
+        <w:rPr>
+          <w:rFonts w:asciiTheme="majorHAnsi" w:hAnsiTheme="majorHAnsi"/>
+        </w:rPr>
+      </w:pPr>
+    </w:p>
+    <w:p>
+      <w:pPr>
+        <w:spacing w:after="0"/>
+        <w:rPr>
+          <w:rFonts w:asciiTheme="majorHAnsi" w:hAnsiTheme="majorHAnsi"/>
+        </w:rPr>
+      </w:pPr>
+      <w:r>
+        <w:rPr>
+          <w:rFonts w:asciiTheme="majorHAnsi" w:hAnsiTheme="majorHAnsi"/>
+        </w:rPr>
+        <w:t>Skip Exception Test in TestNG</w:t>
+      </w:r>
+    </w:p>
+    <w:p>
+      <w:pPr>
+        <w:spacing w:after="0"/>
+        <w:rPr>
+          <w:rFonts w:asciiTheme="majorHAnsi" w:hAnsiTheme="majorHAnsi"/>
+        </w:rPr>
+      </w:pPr>
+      <w:r>
+        <w:rPr>
+          <w:rFonts w:asciiTheme="majorHAnsi" w:hAnsiTheme="majorHAnsi"/>
+        </w:rPr>
+        <w:t>Logging with TestNG using Listeners</w:t>
+      </w:r>
+    </w:p>
+    <w:p>
+      <w:pPr>
+        <w:spacing w:after="0"/>
+        <w:rPr>
+          <w:rFonts w:asciiTheme="majorHAnsi" w:hAnsiTheme="majorHAnsi"/>
+        </w:rPr>
+      </w:pPr>
+      <w:r>
+        <w:rPr>
+          <w:rFonts w:asciiTheme="majorHAnsi" w:hAnsiTheme="majorHAnsi"/>
+        </w:rPr>
+        <w:t>Groups in TestNG</w:t>
+      </w:r>
+    </w:p>
+    <w:p>
+      <w:pPr>
+        <w:spacing w:after="0"/>
+        <w:rPr>
+          <w:rFonts w:asciiTheme="majorHAnsi" w:hAnsiTheme="majorHAnsi"/>
+        </w:rPr>
+      </w:pPr>
+      <w:r>
+        <w:rPr>
+          <w:rFonts w:asciiTheme="majorHAnsi" w:hAnsiTheme="majorHAnsi"/>
+        </w:rPr>
+        <w:t>TestNG XML example to execute Multiple Classes</w:t>
+      </w:r>
+    </w:p>
+    <w:p>
+      <w:pPr>
+        <w:spacing w:after="0"/>
+        <w:rPr>
+          <w:rFonts w:asciiTheme="majorHAnsi" w:hAnsiTheme="majorHAnsi"/>
+        </w:rPr>
+      </w:pPr>
+      <w:r>
+        <w:rPr>
+          <w:rFonts w:asciiTheme="majorHAnsi" w:hAnsiTheme="majorHAnsi"/>
+        </w:rPr>
+        <w:t>Parallel Execution of test methods in TestNG</w:t>
+      </w:r>
+    </w:p>
+    <w:p>
+      <w:pPr>
+        <w:spacing w:after="0"/>
+        <w:rPr>
+          <w:rFonts w:asciiTheme="majorHAnsi" w:hAnsiTheme="majorHAnsi"/>
+        </w:rPr>
+      </w:pPr>
+      <w:r>
+        <w:rPr>
+          <w:rFonts w:asciiTheme="majorHAnsi" w:hAnsiTheme="majorHAnsi"/>
+        </w:rPr>
+        <w:t>Preserver Order in Testng</w:t>
+      </w:r>
+    </w:p>
+    <w:p>
+      <w:pPr>
+        <w:spacing w:after="0"/>
+        <w:rPr>
+          <w:rFonts w:asciiTheme="majorHAnsi" w:hAnsiTheme="majorHAnsi"/>
+        </w:rPr>
+      </w:pPr>
+      <w:r>
+        <w:rPr>
+          <w:rFonts w:asciiTheme="majorHAnsi" w:hAnsiTheme="majorHAnsi"/>
+        </w:rPr>
+        <w:t>Execute Testng.xml using batch file</w:t>
+      </w:r>
+    </w:p>
+    <w:p>
+      <w:pPr>
+        <w:spacing w:after="0"/>
+        <w:rPr>
+          <w:rFonts w:asciiTheme="majorHAnsi" w:hAnsiTheme="majorHAnsi"/>
+        </w:rPr>
+      </w:pPr>
+      <w:r>
+        <w:rPr>
+          <w:rFonts w:asciiTheme="majorHAnsi" w:hAnsiTheme="majorHAnsi"/>
+        </w:rPr>
+        <w:t>Execute Testng.xml from command line</w:t>
+      </w:r>
+    </w:p>
+    <w:p>
+      <w:pPr>
+        <w:spacing w:after="0"/>
+        <w:rPr>
+          <w:rFonts w:asciiTheme="majorHAnsi" w:hAnsiTheme="majorHAnsi"/>
+        </w:rPr>
+      </w:pPr>
+      <w:r>
+        <w:rPr>
+          <w:rFonts w:asciiTheme="majorHAnsi" w:hAnsiTheme="majorHAnsi"/>
+        </w:rPr>
+        <w:t>Optional annotation in TestNG</w:t>
+      </w:r>
+    </w:p>
+    <w:p>
+      <w:pPr>
+        <w:spacing w:after="0"/>
+        <w:rPr>
+          <w:rFonts w:asciiTheme="majorHAnsi" w:hAnsiTheme="majorHAnsi"/>
+        </w:rPr>
+      </w:pPr>
+      <w:r>
+        <w:rPr>
+          <w:rFonts w:asciiTheme="majorHAnsi" w:hAnsiTheme="majorHAnsi"/>
+        </w:rPr>
+        <w:t>TestNG Annotations, Groups &amp; OnDepends</w:t>
+      </w:r>
+    </w:p>
+    <w:p>
+      <w:pPr>
+        <w:spacing w:after="0"/>
+        <w:rPr>
+          <w:rFonts w:asciiTheme="majorHAnsi" w:hAnsiTheme="majorHAnsi"/>
+        </w:rPr>
+      </w:pPr>
+      <w:r>
+        <w:rPr>
+          <w:rFonts w:asciiTheme="majorHAnsi" w:hAnsiTheme="majorHAnsi"/>
+        </w:rPr>
+        <w:t>TestNG Prioritizing &amp; Sequencing</w:t>
+      </w:r>
+    </w:p>
+    <w:p>
+      <w:pPr>
+        <w:spacing w:after="0"/>
+        <w:rPr>
+          <w:rFonts w:asciiTheme="majorHAnsi" w:hAnsiTheme="majorHAnsi"/>
+        </w:rPr>
+      </w:pPr>
+      <w:r>
+        <w:rPr>
+          <w:rFonts w:asciiTheme="majorHAnsi" w:hAnsiTheme="majorHAnsi"/>
+        </w:rPr>
+        <w:t>TestNG Reporters &amp; Asserts</w:t>
+      </w:r>
+    </w:p>
+    <w:p>
+      <w:pPr>
+        <w:spacing w:after="0"/>
+        <w:rPr>
+          <w:rFonts w:asciiTheme="majorHAnsi" w:hAnsiTheme="majorHAnsi"/>
+        </w:rPr>
+      </w:pPr>
+      <w:r>
+        <w:rPr>
+          <w:rFonts w:asciiTheme="majorHAnsi" w:hAnsiTheme="majorHAnsi"/>
+        </w:rPr>
+        <w:t>TestNG Parameters</w:t>
+      </w:r>
+    </w:p>
+    <w:p>
+      <w:pPr>
+        <w:spacing w:after="0"/>
+        <w:rPr>
+          <w:rFonts w:asciiTheme="majorHAnsi" w:hAnsiTheme="majorHAnsi"/>
+        </w:rPr>
+      </w:pPr>
+      <w:r>
+        <w:rPr>
+          <w:rFonts w:asciiTheme="majorHAnsi" w:hAnsiTheme="majorHAnsi"/>
+        </w:rPr>
+        <w:t>Data Provider</w:t>
+      </w:r>
+    </w:p>
+    <w:p>
+      <w:pPr>
+        <w:spacing w:after="0"/>
+        <w:rPr>
+          <w:rFonts w:asciiTheme="majorHAnsi" w:hAnsiTheme="majorHAnsi"/>
+        </w:rPr>
+      </w:pPr>
+      <w:r>
+        <w:rPr>
+          <w:rFonts w:asciiTheme="majorHAnsi" w:hAnsiTheme="majorHAnsi"/>
+        </w:rPr>
+        <w:t>Multi Browser, Cross Browser &amp; Parallel Testing using TestNG</w:t>
+      </w:r>
+    </w:p>
+    <w:p>
+      <w:pPr>
+        <w:spacing w:after="0"/>
+        <w:rPr>
+          <w:rFonts w:asciiTheme="majorHAnsi" w:hAnsiTheme="majorHAnsi"/>
+        </w:rPr>
+      </w:pPr>
+      <w:r>
+        <w:rPr>
+          <w:rFonts w:asciiTheme="majorHAnsi" w:hAnsiTheme="majorHAnsi"/>
+        </w:rPr>
+        <w:t>TestNG Listeners</w:t>
+      </w:r>
+    </w:p>
+    <w:p>
+      <w:pPr>
+        <w:spacing w:after="0"/>
+        <w:rPr>
+          <w:rFonts w:asciiTheme="majorHAnsi" w:hAnsiTheme="majorHAnsi"/>
+        </w:rPr>
+      </w:pPr>
+      <w:r>
+        <w:rPr>
+          <w:rFonts w:asciiTheme="majorHAnsi" w:hAnsiTheme="majorHAnsi"/>
+        </w:rPr>
+        <w:t>Retry Failed Tests in TestNG</w:t>
+      </w:r>
+    </w:p>
+    <w:p>
+      <w:pPr>
+        <w:spacing w:after="0"/>
+        <w:rPr>
+          <w:rFonts w:asciiTheme="majorHAnsi" w:hAnsiTheme="majorHAnsi"/>
+        </w:rPr>
+      </w:pPr>
+      <w:r>
+        <w:rPr>
+          <w:rFonts w:asciiTheme="majorHAnsi" w:hAnsiTheme="majorHAnsi"/>
+        </w:rPr>
+        <w:t>Implement IRetryAnalyzer to Retry Failed Test in TestNG Framework</w:t>
+      </w:r>
     </w:p>
     <w:sectPr>
       <w:pgSz w:w="12240" w:h="15840"/>
@@ -912,6 +1445,95 @@
     </w:lvl>
   </w:abstractNum>
   <w:abstractNum w:abstractNumId="2" w15:restartNumberingAfterBreak="0">
+    <w:nsid w:val="30306D5D"/>
+    <w:multiLevelType w:val="hybridMultilevel"/>
+    <w:tmpl w:val="D95C2588"/>
+    <w:lvl w:ilvl="0" w:tplc="0409000F">
+      <w:start w:val="1"/>
+      <w:numFmt w:val="decimal"/>
+      <w:lvlText w:val="%1."/>
+      <w:lvlJc w:val="left"/>
+      <w:pPr>
+        <w:ind w:left="720" w:hanging="360"/>
+      </w:pPr>
+      <w:rPr>
+        <w:rFonts w:hint="default"/>
+      </w:rPr>
+    </w:lvl>
+    <w:lvl w:ilvl="1" w:tplc="04090019" w:tentative="1">
+      <w:start w:val="1"/>
+      <w:numFmt w:val="lowerLetter"/>
+      <w:lvlText w:val="%2."/>
+      <w:lvlJc w:val="left"/>
+      <w:pPr>
+        <w:ind w:left="1440" w:hanging="360"/>
+      </w:pPr>
+    </w:lvl>
+    <w:lvl w:ilvl="2" w:tplc="0409001B" w:tentative="1">
+      <w:start w:val="1"/>
+      <w:numFmt w:val="lowerRoman"/>
+      <w:lvlText w:val="%3."/>
+      <w:lvlJc w:val="right"/>
+      <w:pPr>
+        <w:ind w:left="2160" w:hanging="180"/>
+      </w:pPr>
+    </w:lvl>
+    <w:lvl w:ilvl="3" w:tplc="0409000F" w:tentative="1">
+      <w:start w:val="1"/>
+      <w:numFmt w:val="decimal"/>
+      <w:lvlText w:val="%4."/>
+      <w:lvlJc w:val="left"/>
+      <w:pPr>
+        <w:ind w:left="2880" w:hanging="360"/>
+      </w:pPr>
+    </w:lvl>
+    <w:lvl w:ilvl="4" w:tplc="04090019" w:tentative="1">
+      <w:start w:val="1"/>
+      <w:numFmt w:val="lowerLetter"/>
+      <w:lvlText w:val="%5."/>
+      <w:lvlJc w:val="left"/>
+      <w:pPr>
+        <w:ind w:left="3600" w:hanging="360"/>
+      </w:pPr>
+    </w:lvl>
+    <w:lvl w:ilvl="5" w:tplc="0409001B" w:tentative="1">
+      <w:start w:val="1"/>
+      <w:numFmt w:val="lowerRoman"/>
+      <w:lvlText w:val="%6."/>
+      <w:lvlJc w:val="right"/>
+      <w:pPr>
+        <w:ind w:left="4320" w:hanging="180"/>
+      </w:pPr>
+    </w:lvl>
+    <w:lvl w:ilvl="6" w:tplc="0409000F" w:tentative="1">
+      <w:start w:val="1"/>
+      <w:numFmt w:val="decimal"/>
+      <w:lvlText w:val="%7."/>
+      <w:lvlJc w:val="left"/>
+      <w:pPr>
+        <w:ind w:left="5040" w:hanging="360"/>
+      </w:pPr>
+    </w:lvl>
+    <w:lvl w:ilvl="7" w:tplc="04090019" w:tentative="1">
+      <w:start w:val="1"/>
+      <w:numFmt w:val="lowerLetter"/>
+      <w:lvlText w:val="%8."/>
+      <w:lvlJc w:val="left"/>
+      <w:pPr>
+        <w:ind w:left="5760" w:hanging="360"/>
+      </w:pPr>
+    </w:lvl>
+    <w:lvl w:ilvl="8" w:tplc="0409001B" w:tentative="1">
+      <w:start w:val="1"/>
+      <w:numFmt w:val="lowerRoman"/>
+      <w:lvlText w:val="%9."/>
+      <w:lvlJc w:val="right"/>
+      <w:pPr>
+        <w:ind w:left="6480" w:hanging="180"/>
+      </w:pPr>
+    </w:lvl>
+  </w:abstractNum>
+  <w:abstractNum w:abstractNumId="3" w15:restartNumberingAfterBreak="0">
     <w:nsid w:val="3569458D"/>
     <w:multiLevelType w:val="multilevel"/>
     <w:tmpl w:val="F7DEA76E"/>
@@ -1060,7 +1682,7 @@
       </w:rPr>
     </w:lvl>
   </w:abstractNum>
-  <w:abstractNum w:abstractNumId="3" w15:restartNumberingAfterBreak="0">
+  <w:abstractNum w:abstractNumId="4" w15:restartNumberingAfterBreak="0">
     <w:nsid w:val="48995785"/>
     <w:multiLevelType w:val="multilevel"/>
     <w:tmpl w:val="8AD80A5E"/>
@@ -1209,7 +1831,7 @@
       </w:rPr>
     </w:lvl>
   </w:abstractNum>
-  <w:abstractNum w:abstractNumId="4" w15:restartNumberingAfterBreak="0">
+  <w:abstractNum w:abstractNumId="5" w15:restartNumberingAfterBreak="0">
     <w:nsid w:val="55F316DA"/>
     <w:multiLevelType w:val="hybridMultilevel"/>
     <w:tmpl w:val="33EE7FE8"/>
@@ -1322,7 +1944,7 @@
       </w:rPr>
     </w:lvl>
   </w:abstractNum>
-  <w:abstractNum w:abstractNumId="5" w15:restartNumberingAfterBreak="0">
+  <w:abstractNum w:abstractNumId="6" w15:restartNumberingAfterBreak="0">
     <w:nsid w:val="6A162B95"/>
     <w:multiLevelType w:val="hybridMultilevel"/>
     <w:tmpl w:val="5A388574"/>
@@ -1411,7 +2033,7 @@
       </w:pPr>
     </w:lvl>
   </w:abstractNum>
-  <w:abstractNum w:abstractNumId="6" w15:restartNumberingAfterBreak="0">
+  <w:abstractNum w:abstractNumId="7" w15:restartNumberingAfterBreak="0">
     <w:nsid w:val="6EF87A34"/>
     <w:multiLevelType w:val="multilevel"/>
     <w:tmpl w:val="D47C40DE"/>
@@ -1560,7 +2182,7 @@
       </w:rPr>
     </w:lvl>
   </w:abstractNum>
-  <w:abstractNum w:abstractNumId="7" w15:restartNumberingAfterBreak="0">
+  <w:abstractNum w:abstractNumId="8" w15:restartNumberingAfterBreak="0">
     <w:nsid w:val="72236ABD"/>
     <w:multiLevelType w:val="hybridMultilevel"/>
     <w:tmpl w:val="7F14BB10"/>
@@ -1650,13 +2272,13 @@
     </w:lvl>
   </w:abstractNum>
   <w:num w:numId="1">
-    <w:abstractNumId w:val="2"/>
+    <w:abstractNumId w:val="3"/>
   </w:num>
   <w:num w:numId="2">
-    <w:abstractNumId w:val="4"/>
+    <w:abstractNumId w:val="5"/>
   </w:num>
   <w:num w:numId="3">
-    <w:abstractNumId w:val="5"/>
+    <w:abstractNumId w:val="6"/>
   </w:num>
   <w:num w:numId="4">
     <w:abstractNumId w:val="0"/>
@@ -1665,13 +2287,16 @@
     <w:abstractNumId w:val="1"/>
   </w:num>
   <w:num w:numId="6">
+    <w:abstractNumId w:val="8"/>
+  </w:num>
+  <w:num w:numId="7">
+    <w:abstractNumId w:val="4"/>
+  </w:num>
+  <w:num w:numId="8">
     <w:abstractNumId w:val="7"/>
   </w:num>
-  <w:num w:numId="7">
-    <w:abstractNumId w:val="3"/>
-  </w:num>
-  <w:num w:numId="8">
-    <w:abstractNumId w:val="6"/>
+  <w:num w:numId="9">
+    <w:abstractNumId w:val="2"/>
   </w:num>
 </w:numbering>
 </file>
@@ -2231,6 +2856,17 @@
       <w:u w:val="single"/>
     </w:rPr>
   </w:style>
+  <w:style w:type="paragraph" w:styleId="ListParagraph">
+    <w:name w:val="List Paragraph"/>
+    <w:basedOn w:val="Normal"/>
+    <w:uiPriority w:val="34"/>
+    <w:qFormat/>
+    <w:rsid w:val="00392387"/>
+    <w:pPr>
+      <w:ind w:left="720"/>
+      <w:contextualSpacing/>
+    </w:pPr>
+  </w:style>
 </w:styles>
 </file>
 
